--- a/Описание проекта.docx
+++ b/Описание проекта.docx
@@ -261,7 +261,7 @@
           <w:rFonts w:cs="Times New Roman"/>
           <w:szCs w:val="28"/>
         </w:rPr>
-        <w:t>Spring – для разработки REST API</w:t>
+        <w:t>Spring – для разработки REST API, Swagger UI для тестирования API</w:t>
       </w:r>
     </w:p>
     <w:p>
@@ -447,7 +447,7 @@
       </w:pPr>
       <w:r>
         <w:rPr/>
-        <w:t>Добавление автомобиля.</w:t>
+        <w:t>Добавление и удаление автомобиля.</w:t>
       </w:r>
     </w:p>
     <w:p>
@@ -1539,6 +1539,29 @@
       <w:pPr>
         <w:pStyle w:val="BodyText"/>
         <w:numPr>
+          <w:ilvl w:val="0"/>
+          <w:numId w:val="14"/>
+        </w:numPr>
+        <w:tabs>
+          <w:tab w:val="clear" w:pos="709"/>
+          <w:tab w:val="left" w:pos="0" w:leader="none"/>
+        </w:tabs>
+        <w:ind w:hanging="283" w:start="709"/>
+        <w:rPr/>
+      </w:pPr>
+      <w:r>
+        <w:rPr>
+          <w:rStyle w:val="Strong"/>
+          <w:b w:val="false"/>
+          <w:bCs w:val="false"/>
+        </w:rPr>
+        <w:t>История нарядов:</w:t>
+      </w:r>
+    </w:p>
+    <w:p>
+      <w:pPr>
+        <w:pStyle w:val="BodyText"/>
+        <w:numPr>
           <w:ilvl w:val="1"/>
           <w:numId w:val="14"/>
         </w:numPr>
@@ -1546,6 +1569,231 @@
           <w:tab w:val="clear" w:pos="709"/>
           <w:tab w:val="left" w:pos="0" w:leader="none"/>
         </w:tabs>
+        <w:ind w:hanging="283" w:start="1418"/>
+        <w:rPr>
+          <w:b w:val="false"/>
+          <w:bCs w:val="false"/>
+        </w:rPr>
+      </w:pPr>
+      <w:r>
+        <w:rPr>
+          <w:b w:val="false"/>
+          <w:bCs w:val="false"/>
+        </w:rPr>
+        <w:t>Таблица с датами, статусом и ссылкой на детали.</w:t>
+      </w:r>
+    </w:p>
+    <w:p>
+      <w:pPr>
+        <w:pStyle w:val="Heading4"/>
+        <w:rPr/>
+      </w:pPr>
+      <w:r>
+        <w:rPr>
+          <w:b w:val="false"/>
+          <w:bCs w:val="false"/>
+        </w:rPr>
+        <w:t xml:space="preserve">3. </w:t>
+      </w:r>
+      <w:r>
+        <w:rPr>
+          <w:rStyle w:val="Strong"/>
+          <w:b w:val="false"/>
+          <w:bCs w:val="false"/>
+        </w:rPr>
+        <w:t>Кабинет механика</w:t>
+      </w:r>
+    </w:p>
+    <w:p>
+      <w:pPr>
+        <w:pStyle w:val="BodyText"/>
+        <w:numPr>
+          <w:ilvl w:val="0"/>
+          <w:numId w:val="15"/>
+        </w:numPr>
+        <w:tabs>
+          <w:tab w:val="clear" w:pos="709"/>
+          <w:tab w:val="left" w:pos="0" w:leader="none"/>
+        </w:tabs>
+        <w:spacing w:before="0" w:after="0"/>
+        <w:ind w:hanging="283" w:start="709"/>
+        <w:rPr/>
+      </w:pPr>
+      <w:r>
+        <w:rPr>
+          <w:rStyle w:val="Strong"/>
+          <w:b w:val="false"/>
+          <w:bCs w:val="false"/>
+        </w:rPr>
+        <w:t>Список нарядов:</w:t>
+      </w:r>
+      <w:r>
+        <w:rPr>
+          <w:b w:val="false"/>
+          <w:bCs w:val="false"/>
+        </w:rPr>
+        <w:t xml:space="preserve"> Фильтрация по статусу (новые, в процессе, завершенные).</w:t>
+      </w:r>
+    </w:p>
+    <w:p>
+      <w:pPr>
+        <w:pStyle w:val="BodyText"/>
+        <w:numPr>
+          <w:ilvl w:val="0"/>
+          <w:numId w:val="15"/>
+        </w:numPr>
+        <w:tabs>
+          <w:tab w:val="clear" w:pos="709"/>
+          <w:tab w:val="left" w:pos="0" w:leader="none"/>
+        </w:tabs>
+        <w:spacing w:before="0" w:after="0"/>
+        <w:ind w:hanging="283" w:start="709"/>
+        <w:rPr/>
+      </w:pPr>
+      <w:r>
+        <w:rPr>
+          <w:rStyle w:val="Strong"/>
+          <w:b w:val="false"/>
+          <w:bCs w:val="false"/>
+        </w:rPr>
+        <w:t>Обновление статуса:</w:t>
+      </w:r>
+      <w:r>
+        <w:rPr>
+          <w:b w:val="false"/>
+          <w:bCs w:val="false"/>
+        </w:rPr>
+        <w:t xml:space="preserve"> Возможность менять статус наряда.</w:t>
+      </w:r>
+    </w:p>
+    <w:p>
+      <w:pPr>
+        <w:pStyle w:val="BodyText"/>
+        <w:numPr>
+          <w:ilvl w:val="0"/>
+          <w:numId w:val="15"/>
+        </w:numPr>
+        <w:tabs>
+          <w:tab w:val="clear" w:pos="709"/>
+          <w:tab w:val="left" w:pos="0" w:leader="none"/>
+        </w:tabs>
+        <w:ind w:hanging="283" w:start="709"/>
+        <w:rPr/>
+      </w:pPr>
+      <w:r>
+        <w:rPr>
+          <w:rStyle w:val="Strong"/>
+          <w:b w:val="false"/>
+          <w:bCs w:val="false"/>
+        </w:rPr>
+        <w:t>Добавление услуг:</w:t>
+      </w:r>
+      <w:r>
+        <w:rPr>
+          <w:b w:val="false"/>
+          <w:bCs w:val="false"/>
+        </w:rPr>
+        <w:t xml:space="preserve"> К существующему наряду.</w:t>
+      </w:r>
+    </w:p>
+    <w:p>
+      <w:pPr>
+        <w:pStyle w:val="BodyText"/>
+        <w:numPr>
+          <w:ilvl w:val="0"/>
+          <w:numId w:val="0"/>
+        </w:numPr>
+        <w:tabs>
+          <w:tab w:val="clear" w:pos="709"/>
+          <w:tab w:val="left" w:pos="0" w:leader="none"/>
+        </w:tabs>
+        <w:ind w:hanging="0" w:start="709"/>
+        <w:rPr>
+          <w:rStyle w:val="Strong"/>
+          <w:b w:val="false"/>
+          <w:bCs w:val="false"/>
+        </w:rPr>
+      </w:pPr>
+      <w:r>
+        <w:rPr>
+          <w:b w:val="false"/>
+          <w:bCs w:val="false"/>
+        </w:rPr>
+      </w:r>
+    </w:p>
+    <w:p>
+      <w:pPr>
+        <w:pStyle w:val="BodyText"/>
+        <w:rPr>
+          <w:b/>
+          <w:bCs/>
+        </w:rPr>
+      </w:pPr>
+      <w:r>
+        <w:rPr>
+          <w:b/>
+          <w:bCs/>
+        </w:rPr>
+        <w:t>Этапы разработки</w:t>
+      </w:r>
+    </w:p>
+    <w:p>
+      <w:pPr>
+        <w:pStyle w:val="Heading4"/>
+        <w:rPr>
+          <w:b/>
+        </w:rPr>
+      </w:pPr>
+      <w:r>
+        <w:rPr>
+          <w:b w:val="false"/>
+          <w:bCs w:val="false"/>
+        </w:rPr>
+        <w:t xml:space="preserve">4.1. </w:t>
+      </w:r>
+      <w:r>
+        <w:rPr>
+          <w:rStyle w:val="Strong"/>
+          <w:b w:val="false"/>
+          <w:bCs w:val="false"/>
+        </w:rPr>
+        <w:t>Бэкенд</w:t>
+      </w:r>
+    </w:p>
+    <w:p>
+      <w:pPr>
+        <w:pStyle w:val="BodyText"/>
+        <w:numPr>
+          <w:ilvl w:val="0"/>
+          <w:numId w:val="16"/>
+        </w:numPr>
+        <w:tabs>
+          <w:tab w:val="clear" w:pos="709"/>
+          <w:tab w:val="left" w:pos="0" w:leader="none"/>
+        </w:tabs>
+        <w:ind w:hanging="283" w:start="709"/>
+        <w:rPr/>
+      </w:pPr>
+      <w:r>
+        <w:rPr>
+          <w:rStyle w:val="Strong"/>
+          <w:b w:val="false"/>
+          <w:bCs w:val="false"/>
+        </w:rPr>
+        <w:t>Создать REST API:</w:t>
+      </w:r>
+    </w:p>
+    <w:p>
+      <w:pPr>
+        <w:pStyle w:val="BodyText"/>
+        <w:numPr>
+          <w:ilvl w:val="1"/>
+          <w:numId w:val="16"/>
+        </w:numPr>
+        <w:tabs>
+          <w:tab w:val="clear" w:pos="709"/>
+          <w:tab w:val="left" w:pos="0" w:leader="none"/>
+        </w:tabs>
         <w:spacing w:before="0" w:after="0"/>
         <w:ind w:hanging="283" w:start="1418"/>
         <w:rPr>
@@ -1558,255 +1806,7 @@
           <w:b w:val="false"/>
           <w:bCs w:val="false"/>
         </w:rPr>
-        <w:t>Отправка на сервер.</w:t>
-      </w:r>
-    </w:p>
-    <w:p>
-      <w:pPr>
-        <w:pStyle w:val="BodyText"/>
-        <w:numPr>
-          <w:ilvl w:val="0"/>
-          <w:numId w:val="14"/>
-        </w:numPr>
-        <w:tabs>
-          <w:tab w:val="clear" w:pos="709"/>
-          <w:tab w:val="left" w:pos="0" w:leader="none"/>
-        </w:tabs>
-        <w:ind w:hanging="283" w:start="709"/>
-        <w:rPr/>
-      </w:pPr>
-      <w:r>
-        <w:rPr>
-          <w:rStyle w:val="Strong"/>
-          <w:b w:val="false"/>
-          <w:bCs w:val="false"/>
-        </w:rPr>
-        <w:t>История нарядов:</w:t>
-      </w:r>
-    </w:p>
-    <w:p>
-      <w:pPr>
-        <w:pStyle w:val="BodyText"/>
-        <w:numPr>
-          <w:ilvl w:val="1"/>
-          <w:numId w:val="14"/>
-        </w:numPr>
-        <w:tabs>
-          <w:tab w:val="clear" w:pos="709"/>
-          <w:tab w:val="left" w:pos="0" w:leader="none"/>
-        </w:tabs>
-        <w:ind w:hanging="283" w:start="1418"/>
-        <w:rPr>
-          <w:b w:val="false"/>
-          <w:bCs w:val="false"/>
-        </w:rPr>
-      </w:pPr>
-      <w:r>
-        <w:rPr>
-          <w:b w:val="false"/>
-          <w:bCs w:val="false"/>
-        </w:rPr>
-        <w:t>Таблица с датами, статусом и ссылкой на детали.</w:t>
-      </w:r>
-    </w:p>
-    <w:p>
-      <w:pPr>
-        <w:pStyle w:val="Heading4"/>
-        <w:rPr/>
-      </w:pPr>
-      <w:r>
-        <w:rPr>
-          <w:b w:val="false"/>
-          <w:bCs w:val="false"/>
-        </w:rPr>
-        <w:t xml:space="preserve">3. </w:t>
-      </w:r>
-      <w:r>
-        <w:rPr>
-          <w:rStyle w:val="Strong"/>
-          <w:b w:val="false"/>
-          <w:bCs w:val="false"/>
-        </w:rPr>
-        <w:t>Кабинет механика</w:t>
-      </w:r>
-    </w:p>
-    <w:p>
-      <w:pPr>
-        <w:pStyle w:val="BodyText"/>
-        <w:numPr>
-          <w:ilvl w:val="0"/>
-          <w:numId w:val="15"/>
-        </w:numPr>
-        <w:tabs>
-          <w:tab w:val="clear" w:pos="709"/>
-          <w:tab w:val="left" w:pos="0" w:leader="none"/>
-        </w:tabs>
-        <w:spacing w:before="0" w:after="0"/>
-        <w:ind w:hanging="283" w:start="709"/>
-        <w:rPr/>
-      </w:pPr>
-      <w:r>
-        <w:rPr>
-          <w:rStyle w:val="Strong"/>
-          <w:b w:val="false"/>
-          <w:bCs w:val="false"/>
-        </w:rPr>
-        <w:t>Список нарядов:</w:t>
-      </w:r>
-      <w:r>
-        <w:rPr>
-          <w:b w:val="false"/>
-          <w:bCs w:val="false"/>
-        </w:rPr>
-        <w:t xml:space="preserve"> Фильтрация по статусу (новые, в процессе, завершенные).</w:t>
-      </w:r>
-    </w:p>
-    <w:p>
-      <w:pPr>
-        <w:pStyle w:val="BodyText"/>
-        <w:numPr>
-          <w:ilvl w:val="0"/>
-          <w:numId w:val="15"/>
-        </w:numPr>
-        <w:tabs>
-          <w:tab w:val="clear" w:pos="709"/>
-          <w:tab w:val="left" w:pos="0" w:leader="none"/>
-        </w:tabs>
-        <w:spacing w:before="0" w:after="0"/>
-        <w:ind w:hanging="283" w:start="709"/>
-        <w:rPr/>
-      </w:pPr>
-      <w:r>
-        <w:rPr>
-          <w:rStyle w:val="Strong"/>
-          <w:b w:val="false"/>
-          <w:bCs w:val="false"/>
-        </w:rPr>
-        <w:t>Обновление статуса:</w:t>
-      </w:r>
-      <w:r>
-        <w:rPr>
-          <w:b w:val="false"/>
-          <w:bCs w:val="false"/>
-        </w:rPr>
-        <w:t xml:space="preserve"> Возможность менять статус наряда.</w:t>
-      </w:r>
-    </w:p>
-    <w:p>
-      <w:pPr>
-        <w:pStyle w:val="BodyText"/>
-        <w:numPr>
-          <w:ilvl w:val="0"/>
-          <w:numId w:val="15"/>
-        </w:numPr>
-        <w:tabs>
-          <w:tab w:val="clear" w:pos="709"/>
-          <w:tab w:val="left" w:pos="0" w:leader="none"/>
-        </w:tabs>
-        <w:ind w:hanging="283" w:start="709"/>
-        <w:rPr/>
-      </w:pPr>
-      <w:r>
-        <w:rPr>
-          <w:rStyle w:val="Strong"/>
-          <w:b w:val="false"/>
-          <w:bCs w:val="false"/>
-        </w:rPr>
-        <w:t>Добавление услуг:</w:t>
-      </w:r>
-      <w:r>
-        <w:rPr>
-          <w:b w:val="false"/>
-          <w:bCs w:val="false"/>
-        </w:rPr>
-        <w:t xml:space="preserve"> К существующему наряду.</w:t>
-      </w:r>
-    </w:p>
-    <w:p>
-      <w:pPr>
-        <w:pStyle w:val="BodyText"/>
-        <w:numPr>
-          <w:ilvl w:val="0"/>
-          <w:numId w:val="0"/>
-        </w:numPr>
-        <w:tabs>
-          <w:tab w:val="clear" w:pos="709"/>
-          <w:tab w:val="left" w:pos="0" w:leader="none"/>
-        </w:tabs>
-        <w:ind w:hanging="0" w:start="709"/>
-        <w:rPr>
-          <w:rStyle w:val="Strong"/>
-          <w:b w:val="false"/>
-          <w:bCs w:val="false"/>
-        </w:rPr>
-      </w:pPr>
-      <w:r>
-        <w:rPr>
-          <w:b w:val="false"/>
-          <w:bCs w:val="false"/>
-        </w:rPr>
-      </w:r>
-    </w:p>
-    <w:p>
-      <w:pPr>
-        <w:pStyle w:val="BodyText"/>
-        <w:rPr>
-          <w:b/>
-          <w:bCs/>
-        </w:rPr>
-      </w:pPr>
-      <w:r>
-        <w:rPr>
-          <w:b/>
-          <w:bCs/>
-        </w:rPr>
-        <w:t>Этапы разработки</w:t>
-      </w:r>
-    </w:p>
-    <w:p>
-      <w:pPr>
-        <w:pStyle w:val="Heading4"/>
-        <w:rPr>
-          <w:b/>
-        </w:rPr>
-      </w:pPr>
-      <w:r>
-        <w:rPr>
-          <w:b w:val="false"/>
-          <w:bCs w:val="false"/>
-        </w:rPr>
-        <w:t xml:space="preserve">4.1. </w:t>
-      </w:r>
-      <w:r>
-        <w:rPr>
-          <w:rStyle w:val="Strong"/>
-          <w:b w:val="false"/>
-          <w:bCs w:val="false"/>
-        </w:rPr>
-        <w:t>Бэкенд</w:t>
-      </w:r>
-    </w:p>
-    <w:p>
-      <w:pPr>
-        <w:pStyle w:val="BodyText"/>
-        <w:numPr>
-          <w:ilvl w:val="0"/>
-          <w:numId w:val="16"/>
-        </w:numPr>
-        <w:tabs>
-          <w:tab w:val="clear" w:pos="709"/>
-          <w:tab w:val="left" w:pos="0" w:leader="none"/>
-        </w:tabs>
-        <w:ind w:hanging="283" w:start="709"/>
-        <w:rPr/>
-      </w:pPr>
-      <w:r>
-        <w:rPr>
-          <w:rStyle w:val="Strong"/>
-          <w:b w:val="false"/>
-          <w:bCs w:val="false"/>
-        </w:rPr>
-        <w:t>Создать REST API:</w:t>
+        <w:t>Разработать контроллеры для обработки запросов.</w:t>
       </w:r>
     </w:p>
     <w:p>
@@ -1832,7 +1832,7 @@
           <w:b w:val="false"/>
           <w:bCs w:val="false"/>
         </w:rPr>
-        <w:t>Разработать контроллеры для обработки запросов.</w:t>
+        <w:t>Написать сервисы для работы с базой данных.</w:t>
       </w:r>
     </w:p>
     <w:p>
@@ -1858,7 +1858,75 @@
           <w:b w:val="false"/>
           <w:bCs w:val="false"/>
         </w:rPr>
-        <w:t>Написать сервисы и DAO для работы с базой данных.</w:t>
+        <w:t>Использовать</w:t>
+      </w:r>
+      <w:r>
+        <w:rPr>
+          <w:b w:val="false"/>
+          <w:bCs w:val="false"/>
+        </w:rPr>
+        <w:t xml:space="preserve"> </w:t>
+      </w:r>
+      <w:r>
+        <w:rPr>
+          <w:b w:val="false"/>
+          <w:bCs w:val="false"/>
+        </w:rPr>
+        <w:t>Cookie</w:t>
+      </w:r>
+      <w:r>
+        <w:rPr>
+          <w:b w:val="false"/>
+          <w:bCs w:val="false"/>
+        </w:rPr>
+        <w:t xml:space="preserve"> для авторизации и аутентификации.</w:t>
+      </w:r>
+    </w:p>
+    <w:p>
+      <w:pPr>
+        <w:pStyle w:val="BodyText"/>
+        <w:numPr>
+          <w:ilvl w:val="0"/>
+          <w:numId w:val="16"/>
+        </w:numPr>
+        <w:tabs>
+          <w:tab w:val="clear" w:pos="709"/>
+          <w:tab w:val="left" w:pos="0" w:leader="none"/>
+        </w:tabs>
+        <w:ind w:hanging="283" w:start="709"/>
+        <w:rPr/>
+      </w:pPr>
+      <w:r>
+        <w:rPr>
+          <w:rStyle w:val="Strong"/>
+          <w:b w:val="false"/>
+          <w:bCs w:val="false"/>
+        </w:rPr>
+        <w:t>Прот</w:t>
+      </w:r>
+      <w:r>
+        <w:rPr>
+          <w:rStyle w:val="Strong"/>
+          <w:b w:val="false"/>
+          <w:bCs w:val="false"/>
+        </w:rPr>
+        <w:t>естировать API-эндпоинт</w:t>
+      </w:r>
+      <w:r>
+        <w:rPr>
+          <w:rStyle w:val="Strong"/>
+          <w:b w:val="false"/>
+          <w:bCs w:val="false"/>
+        </w:rPr>
+        <w:t>ы</w:t>
+      </w:r>
+      <w:r>
+        <w:rPr>
+          <w:rStyle w:val="Strong"/>
+          <w:b w:val="false"/>
+          <w:bCs w:val="false"/>
+        </w:rPr>
+        <w:t>:</w:t>
       </w:r>
     </w:p>
     <w:p>
@@ -1872,6 +1940,75 @@
           <w:tab w:val="clear" w:pos="709"/>
           <w:tab w:val="left" w:pos="0" w:leader="none"/>
         </w:tabs>
+        <w:ind w:hanging="283" w:start="1418"/>
+        <w:rPr>
+          <w:b w:val="false"/>
+          <w:bCs w:val="false"/>
+        </w:rPr>
+      </w:pPr>
+      <w:r>
+        <w:rPr>
+          <w:b w:val="false"/>
+          <w:bCs w:val="false"/>
+        </w:rPr>
+        <w:t>Использовать Swagger для проверки запросов.</w:t>
+      </w:r>
+    </w:p>
+    <w:p>
+      <w:pPr>
+        <w:pStyle w:val="Heading4"/>
+        <w:rPr/>
+      </w:pPr>
+      <w:r>
+        <w:rPr>
+          <w:b w:val="false"/>
+          <w:bCs w:val="false"/>
+        </w:rPr>
+        <w:t xml:space="preserve">4.2. </w:t>
+      </w:r>
+      <w:r>
+        <w:rPr>
+          <w:rStyle w:val="Strong"/>
+          <w:b w:val="false"/>
+          <w:bCs w:val="false"/>
+        </w:rPr>
+        <w:t>Фронтэнд</w:t>
+      </w:r>
+    </w:p>
+    <w:p>
+      <w:pPr>
+        <w:pStyle w:val="BodyText"/>
+        <w:numPr>
+          <w:ilvl w:val="0"/>
+          <w:numId w:val="17"/>
+        </w:numPr>
+        <w:tabs>
+          <w:tab w:val="clear" w:pos="709"/>
+          <w:tab w:val="left" w:pos="0" w:leader="none"/>
+        </w:tabs>
+        <w:ind w:hanging="283" w:start="709"/>
+        <w:rPr/>
+      </w:pPr>
+      <w:r>
+        <w:rPr>
+          <w:rStyle w:val="Strong"/>
+          <w:b w:val="false"/>
+          <w:bCs w:val="false"/>
+        </w:rPr>
+        <w:t>Создать пользовательский интерфейс:</w:t>
+      </w:r>
+    </w:p>
+    <w:p>
+      <w:pPr>
+        <w:pStyle w:val="BodyText"/>
+        <w:numPr>
+          <w:ilvl w:val="1"/>
+          <w:numId w:val="17"/>
+        </w:numPr>
+        <w:tabs>
+          <w:tab w:val="clear" w:pos="709"/>
+          <w:tab w:val="left" w:pos="0" w:leader="none"/>
+        </w:tabs>
         <w:spacing w:before="0" w:after="0"/>
         <w:ind w:hanging="283" w:start="1418"/>
         <w:rPr>
@@ -1884,99 +2021,7 @@
           <w:b w:val="false"/>
           <w:bCs w:val="false"/>
         </w:rPr>
-        <w:t>Подключить JWT для авторизации и аутентификации.</w:t>
-      </w:r>
-    </w:p>
-    <w:p>
-      <w:pPr>
-        <w:pStyle w:val="BodyText"/>
-        <w:numPr>
-          <w:ilvl w:val="0"/>
-          <w:numId w:val="16"/>
-        </w:numPr>
-        <w:tabs>
-          <w:tab w:val="clear" w:pos="709"/>
-          <w:tab w:val="left" w:pos="0" w:leader="none"/>
-        </w:tabs>
-        <w:ind w:hanging="283" w:start="709"/>
-        <w:rPr/>
-      </w:pPr>
-      <w:r>
-        <w:rPr>
-          <w:rStyle w:val="Strong"/>
-          <w:b w:val="false"/>
-          <w:bCs w:val="false"/>
-        </w:rPr>
-        <w:t>Тестировать каждый API-эндпоинт:</w:t>
-      </w:r>
-    </w:p>
-    <w:p>
-      <w:pPr>
-        <w:pStyle w:val="BodyText"/>
-        <w:numPr>
-          <w:ilvl w:val="1"/>
-          <w:numId w:val="16"/>
-        </w:numPr>
-        <w:tabs>
-          <w:tab w:val="clear" w:pos="709"/>
-          <w:tab w:val="left" w:pos="0" w:leader="none"/>
-        </w:tabs>
-        <w:ind w:hanging="283" w:start="1418"/>
-        <w:rPr>
-          <w:b w:val="false"/>
-          <w:bCs w:val="false"/>
-        </w:rPr>
-      </w:pPr>
-      <w:r>
-        <w:rPr>
-          <w:b w:val="false"/>
-          <w:bCs w:val="false"/>
-        </w:rPr>
-        <w:t>Использовать Postman/Swagger для проверки запросов.</w:t>
-      </w:r>
-    </w:p>
-    <w:p>
-      <w:pPr>
-        <w:pStyle w:val="Heading4"/>
-        <w:rPr/>
-      </w:pPr>
-      <w:r>
-        <w:rPr>
-          <w:b w:val="false"/>
-          <w:bCs w:val="false"/>
-        </w:rPr>
-        <w:t xml:space="preserve">4.2. </w:t>
-      </w:r>
-      <w:r>
-        <w:rPr>
-          <w:rStyle w:val="Strong"/>
-          <w:b w:val="false"/>
-          <w:bCs w:val="false"/>
-        </w:rPr>
-        <w:t>Фронтэнд</w:t>
-      </w:r>
-    </w:p>
-    <w:p>
-      <w:pPr>
-        <w:pStyle w:val="BodyText"/>
-        <w:numPr>
-          <w:ilvl w:val="0"/>
-          <w:numId w:val="17"/>
-        </w:numPr>
-        <w:tabs>
-          <w:tab w:val="clear" w:pos="709"/>
-          <w:tab w:val="left" w:pos="0" w:leader="none"/>
-        </w:tabs>
-        <w:ind w:hanging="283" w:start="709"/>
-        <w:rPr/>
-      </w:pPr>
-      <w:r>
-        <w:rPr>
-          <w:rStyle w:val="Strong"/>
-          <w:b w:val="false"/>
-          <w:bCs w:val="false"/>
-        </w:rPr>
-        <w:t>Создать пользовательский интерфейс:</w:t>
+        <w:t>Разметить основные страницы (авторизация, кабинет клиента/механика, создание наряда).</w:t>
       </w:r>
     </w:p>
     <w:p>
@@ -2002,7 +2047,30 @@
           <w:b w:val="false"/>
           <w:bCs w:val="false"/>
         </w:rPr>
-        <w:t>Разметить основные страницы (авторизация, кабинет клиента/механика, создание наряда).</w:t>
+        <w:t>Стилизовать элементы интерфейса с использованием CSS.</w:t>
+      </w:r>
+    </w:p>
+    <w:p>
+      <w:pPr>
+        <w:pStyle w:val="BodyText"/>
+        <w:numPr>
+          <w:ilvl w:val="0"/>
+          <w:numId w:val="17"/>
+        </w:numPr>
+        <w:tabs>
+          <w:tab w:val="clear" w:pos="709"/>
+          <w:tab w:val="left" w:pos="0" w:leader="none"/>
+        </w:tabs>
+        <w:ind w:hanging="283" w:start="709"/>
+        <w:rPr/>
+      </w:pPr>
+      <w:r>
+        <w:rPr>
+          <w:rStyle w:val="Strong"/>
+          <w:b w:val="false"/>
+          <w:bCs w:val="false"/>
+        </w:rPr>
+        <w:t>Подключить к серверу:</w:t>
       </w:r>
     </w:p>
     <w:p>
@@ -2018,40 +2086,29 @@
         </w:tabs>
         <w:spacing w:before="0" w:after="0"/>
         <w:ind w:hanging="283" w:start="1418"/>
-        <w:rPr>
-          <w:b w:val="false"/>
-          <w:bCs w:val="false"/>
-        </w:rPr>
-      </w:pPr>
-      <w:r>
-        <w:rPr>
-          <w:b w:val="false"/>
-          <w:bCs w:val="false"/>
-        </w:rPr>
-        <w:t>Стилизовать элементы интерфейса с использованием CSS/Bootstrap.</w:t>
-      </w:r>
-    </w:p>
-    <w:p>
-      <w:pPr>
-        <w:pStyle w:val="BodyText"/>
-        <w:numPr>
-          <w:ilvl w:val="0"/>
-          <w:numId w:val="17"/>
-        </w:numPr>
-        <w:tabs>
-          <w:tab w:val="clear" w:pos="709"/>
-          <w:tab w:val="left" w:pos="0" w:leader="none"/>
-        </w:tabs>
-        <w:ind w:hanging="283" w:start="709"/>
-        <w:rPr/>
-      </w:pPr>
-      <w:r>
-        <w:rPr>
-          <w:rStyle w:val="Strong"/>
-          <w:b w:val="false"/>
-          <w:bCs w:val="false"/>
-        </w:rPr>
-        <w:t>Подключить к серверу:</w:t>
+        <w:rPr/>
+      </w:pPr>
+      <w:r>
+        <w:rPr>
+          <w:b w:val="false"/>
+          <w:bCs w:val="false"/>
+        </w:rPr>
+        <w:t xml:space="preserve">Настроить </w:t>
+      </w:r>
+      <w:r>
+        <w:rPr>
+          <w:rStyle w:val="SourceText"/>
+          <w:b w:val="false"/>
+          <w:bCs w:val="false"/>
+        </w:rPr>
+        <w:t>fetch</w:t>
+      </w:r>
+      <w:r>
+        <w:rPr>
+          <w:b w:val="false"/>
+          <w:bCs w:val="false"/>
+        </w:rPr>
+        <w:t>-запросы для взаимодействия с REST API.</w:t>
       </w:r>
     </w:p>
     <w:p>
@@ -2067,44 +2124,6 @@
         </w:tabs>
         <w:spacing w:before="0" w:after="0"/>
         <w:ind w:hanging="283" w:start="1418"/>
-        <w:rPr/>
-      </w:pPr>
-      <w:r>
-        <w:rPr>
-          <w:b w:val="false"/>
-          <w:bCs w:val="false"/>
-        </w:rPr>
-        <w:t xml:space="preserve">Настроить </w:t>
-      </w:r>
-      <w:r>
-        <w:rPr>
-          <w:rStyle w:val="SourceText"/>
-          <w:b w:val="false"/>
-          <w:bCs w:val="false"/>
-        </w:rPr>
-        <w:t>fetch</w:t>
-      </w:r>
-      <w:r>
-        <w:rPr>
-          <w:b w:val="false"/>
-          <w:bCs w:val="false"/>
-        </w:rPr>
-        <w:t>-запросы для взаимодействия с REST API.</w:t>
-      </w:r>
-    </w:p>
-    <w:p>
-      <w:pPr>
-        <w:pStyle w:val="BodyText"/>
-        <w:numPr>
-          <w:ilvl w:val="1"/>
-          <w:numId w:val="17"/>
-        </w:numPr>
-        <w:tabs>
-          <w:tab w:val="clear" w:pos="709"/>
-          <w:tab w:val="left" w:pos="0" w:leader="none"/>
-        </w:tabs>
-        <w:spacing w:before="0" w:after="0"/>
-        <w:ind w:hanging="283" w:start="1418"/>
         <w:rPr>
           <w:b w:val="false"/>
           <w:bCs w:val="false"/>
@@ -2116,80 +2135,6 @@
           <w:bCs w:val="false"/>
         </w:rPr>
         <w:t>Реализовать обработку ответов от сервера (успех/ошибка).</w:t>
-      </w:r>
-    </w:p>
-    <w:p>
-      <w:pPr>
-        <w:pStyle w:val="BodyText"/>
-        <w:numPr>
-          <w:ilvl w:val="0"/>
-          <w:numId w:val="17"/>
-        </w:numPr>
-        <w:tabs>
-          <w:tab w:val="clear" w:pos="709"/>
-          <w:tab w:val="left" w:pos="0" w:leader="none"/>
-        </w:tabs>
-        <w:ind w:hanging="283" w:start="709"/>
-        <w:rPr/>
-      </w:pPr>
-      <w:r>
-        <w:rPr>
-          <w:rStyle w:val="Strong"/>
-          <w:b w:val="false"/>
-          <w:bCs w:val="false"/>
-        </w:rPr>
-        <w:t>Добавить динамику:</w:t>
-      </w:r>
-    </w:p>
-    <w:p>
-      <w:pPr>
-        <w:pStyle w:val="BodyText"/>
-        <w:numPr>
-          <w:ilvl w:val="1"/>
-          <w:numId w:val="17"/>
-        </w:numPr>
-        <w:tabs>
-          <w:tab w:val="clear" w:pos="709"/>
-          <w:tab w:val="left" w:pos="0" w:leader="none"/>
-        </w:tabs>
-        <w:spacing w:before="0" w:after="0"/>
-        <w:ind w:hanging="283" w:start="1418"/>
-        <w:rPr>
-          <w:b w:val="false"/>
-          <w:bCs w:val="false"/>
-        </w:rPr>
-      </w:pPr>
-      <w:r>
-        <w:rPr>
-          <w:b w:val="false"/>
-          <w:bCs w:val="false"/>
-        </w:rPr>
-        <w:t>Сделать формы интерактивными (валидация, обработка ошибок).</w:t>
-      </w:r>
-    </w:p>
-    <w:p>
-      <w:pPr>
-        <w:pStyle w:val="BodyText"/>
-        <w:numPr>
-          <w:ilvl w:val="1"/>
-          <w:numId w:val="17"/>
-        </w:numPr>
-        <w:tabs>
-          <w:tab w:val="clear" w:pos="709"/>
-          <w:tab w:val="left" w:pos="0" w:leader="none"/>
-        </w:tabs>
-        <w:ind w:hanging="283" w:start="1418"/>
-        <w:rPr>
-          <w:b w:val="false"/>
-          <w:bCs w:val="false"/>
-        </w:rPr>
-      </w:pPr>
-      <w:r>
-        <w:rPr>
-          <w:b w:val="false"/>
-          <w:bCs w:val="false"/>
-        </w:rPr>
-        <w:t>Обновлять данные на странице без перезагрузки.</w:t>
       </w:r>
     </w:p>
     <w:p>
